--- a/baicuoi/bai10.docx
+++ b/baicuoi/bai10.docx
@@ -3,8 +3,36 @@
 <w:document xmlns:wpc="http://schemas.microsoft.com/office/word/2010/wordprocessingCanvas" xmlns:cx="http://schemas.microsoft.com/office/drawing/2014/chartex" xmlns:cx1="http://schemas.microsoft.com/office/drawing/2015/9/8/chartex" xmlns:cx2="http://schemas.microsoft.com/office/drawing/2015/10/21/chartex" xmlns:cx3="http://schemas.microsoft.com/office/drawing/2016/5/9/chartex" xmlns:cx4="http://schemas.microsoft.com/office/drawing/2016/5/10/chartex" xmlns:cx5="http://schemas.microsoft.com/office/drawing/2016/5/11/chartex" xmlns:cx6="http://schemas.microsoft.com/office/drawing/2016/5/12/chartex" xmlns:cx7="http://schemas.microsoft.com/office/drawing/2016/5/13/chartex" xmlns:cx8="http://schemas.microsoft.com/office/drawing/2016/5/14/chartex" xmlns:mc="http://schemas.openxmlformats.org/markup-compatibility/2006" xmlns:aink="http://schemas.microsoft.com/office/drawing/2016/ink" xmlns:am3d="http://schemas.microsoft.com/office/drawing/2017/model3d" xmlns:o="urn:schemas-microsoft-com:office:office" xmlns:r="http://schemas.openxmlformats.org/officeDocument/2006/relationships" xmlns:m="http://schemas.openxmlformats.org/officeDocument/2006/math" xmlns:v="urn:schemas-microsoft-com:vml" xmlns:wp14="http://schemas.microsoft.com/office/word/2010/wordprocessingDrawing" xmlns:wp="http://schemas.openxmlformats.org/drawingml/2006/wordprocessingDrawing" xmlns:w10="urn:schemas-microsoft-com:office:word" xmlns:w="http://schemas.openxmlformats.org/wordprocessingml/2006/main" xmlns:w14="http://schemas.microsoft.com/office/word/2010/wordml" xmlns:w15="http://schemas.microsoft.com/office/word/2012/wordml" xmlns:w16cid="http://schemas.microsoft.com/office/word/2016/wordml/cid" xmlns:w16se="http://schemas.microsoft.com/office/word/2015/wordml/symex" xmlns:wpg="http://schemas.microsoft.com/office/word/2010/wordprocessingGroup" xmlns:wpi="http://schemas.microsoft.com/office/word/2010/wordprocessingInk" xmlns:wne="http://schemas.microsoft.com/office/word/2006/wordml" xmlns:wps="http://schemas.microsoft.com/office/word/2010/wordprocessingShape" mc:Ignorable="w14 w15 w16se w16cid wp14">
   <w:body>
     <w:p>
-      <w:bookmarkStart w:id="0" w:name="_GoBack"/>
-      <w:bookmarkEnd w:id="0"/>
+      <w:pPr>
+        <w:rPr>
+          <w:rFonts w:ascii="Arial" w:hAnsi="Arial" w:cs="Arial"/>
+          <w:color w:val="4F4F4F"/>
+          <w:sz w:val="21"/>
+          <w:szCs w:val="21"/>
+          <w:shd w:val="clear" w:color="auto" w:fill="FFFFFF"/>
+        </w:rPr>
+      </w:pPr>
+      <w:r>
+        <w:rPr>
+          <w:rFonts w:ascii="Arial" w:hAnsi="Arial" w:cs="Arial"/>
+          <w:color w:val="4F4F4F"/>
+          <w:sz w:val="21"/>
+          <w:szCs w:val="21"/>
+          <w:shd w:val="clear" w:color="auto" w:fill="FFFFFF"/>
+        </w:rPr>
+        <w:t xml:space="preserve">Tổng 4 số bằng không </w:t>
+      </w:r>
+    </w:p>
+    <w:p>
+      <w:pPr>
+        <w:rPr>
+          <w:rFonts w:ascii="Arial" w:hAnsi="Arial" w:cs="Arial"/>
+          <w:color w:val="4F4F4F"/>
+          <w:sz w:val="21"/>
+          <w:szCs w:val="21"/>
+          <w:shd w:val="clear" w:color="auto" w:fill="FFFFFF"/>
+        </w:rPr>
+      </w:pPr>
       <w:r>
         <w:rPr>
           <w:rFonts w:ascii="Arial" w:hAnsi="Arial" w:cs="Arial"/>
@@ -14,6 +42,77 @@
           <w:shd w:val="clear" w:color="auto" w:fill="FFFFFF"/>
         </w:rPr>
         <w:t>Cho một mảng các số nguyên A, hãy hỏi nếu có 4 số trong mảng, sao cho tổng của 4 số là 0 (có thể sử dụng cùng một yếu tố nhiều lần). Ví dụ: mảng A = [2, 3, 1, 0, -4, -1], sơ đồ có thể là 3 + 1 + 0 - 4 = 0 hoặc 0 + 0 + 0 + 0 = 0.</w:t>
+      </w:r>
+    </w:p>
+    <w:p>
+      <w:r>
+        <w:t>Input : gồm n dòng chữa các dãy số trong  mảng A (số lượng &lt;1000) |A[i]|&lt;100000</w:t>
+      </w:r>
+    </w:p>
+    <w:p>
+      <w:r>
+        <w:t xml:space="preserve">Out : </w:t>
+      </w:r>
+      <w:r>
+        <w:t>số lượng trường hợp thỏa trường hợp trên</w:t>
+      </w:r>
+      <w:bookmarkStart w:id="0" w:name="_GoBack"/>
+      <w:bookmarkEnd w:id="0"/>
+    </w:p>
+    <w:p>
+      <w:r>
+        <w:t xml:space="preserve">Ví dụ </w:t>
+      </w:r>
+    </w:p>
+    <w:p>
+      <w:r>
+        <w:t>Input</w:t>
+      </w:r>
+    </w:p>
+    <w:p>
+      <w:r>
+        <w:t>1</w:t>
+      </w:r>
+    </w:p>
+    <w:p>
+      <w:r>
+        <w:t>2</w:t>
+      </w:r>
+    </w:p>
+    <w:p>
+      <w:r>
+        <w:t>3</w:t>
+      </w:r>
+    </w:p>
+    <w:p>
+      <w:r>
+        <w:t>4</w:t>
+      </w:r>
+    </w:p>
+    <w:p>
+      <w:r>
+        <w:t>5</w:t>
+      </w:r>
+    </w:p>
+    <w:p>
+      <w:r>
+        <w:t>-6</w:t>
+      </w:r>
+    </w:p>
+    <w:p>
+      <w:r>
+        <w:t>Output</w:t>
+      </w:r>
+    </w:p>
+    <w:p>
+      <w:r>
+        <w:t>1</w:t>
+      </w:r>
+    </w:p>
+    <w:p/>
+    <w:p>
+      <w:r>
+        <w:t xml:space="preserve">Giải thuật : thay vì dùng 4 vòng for để tính thì t chia làm 2 phần  a+b và c+d , như vậy chỉ cần tìm số thỏa mãn là (a+b)=-(c+d)  </w:t>
       </w:r>
     </w:p>
     <w:sectPr>
